--- a/Relatório.docx
+++ b/Relatório.docx
@@ -633,12 +633,14 @@
         </w:rPr>
         <w:t xml:space="preserve"> </w:t>
       </w:r>
+      <w:proofErr w:type="spellStart"/>
       <w:r>
         <w:rPr>
           <w:w w:val="95"/>
         </w:rPr>
         <w:t>Clion</w:t>
       </w:r>
+      <w:proofErr w:type="spellEnd"/>
       <w:r>
         <w:rPr>
           <w:spacing w:val="-34"/>
@@ -758,7 +760,15 @@
         </w:drawing>
       </w:r>
       <w:r>
-        <w:t>A estrutura Paragem é do tipo ptrPar.</w:t>
+        <w:t xml:space="preserve">A estrutura Paragem é do tipo </w:t>
+      </w:r>
+      <w:proofErr w:type="spellStart"/>
+      <w:r>
+        <w:t>ptrPar</w:t>
+      </w:r>
+      <w:proofErr w:type="spellEnd"/>
+      <w:r>
+        <w:t>.</w:t>
       </w:r>
     </w:p>
     <w:p>
@@ -804,7 +814,63 @@
         <w:rPr>
           <w:w w:val="95"/>
         </w:rPr>
-        <w:t>Permite-nos guardar o nome da paragem (nome), o seu código alfanumérico (cod), todas as linhas que passam nessa determinada paragem (linAssoc), e o n.º total dessas mesmas linhas (nLinAssoc).  linAssoc é um ponteiro para o início de uma lista ligada.</w:t>
+        <w:t>Permite-nos guardar o nome da paragem (nome), o seu código alfanumérico (</w:t>
+      </w:r>
+      <w:proofErr w:type="spellStart"/>
+      <w:r>
+        <w:rPr>
+          <w:w w:val="95"/>
+        </w:rPr>
+        <w:t>cod</w:t>
+      </w:r>
+      <w:proofErr w:type="spellEnd"/>
+      <w:r>
+        <w:rPr>
+          <w:w w:val="95"/>
+        </w:rPr>
+        <w:t>), todas as linhas que passam nessa determinada paragem (</w:t>
+      </w:r>
+      <w:proofErr w:type="spellStart"/>
+      <w:r>
+        <w:rPr>
+          <w:w w:val="95"/>
+        </w:rPr>
+        <w:t>linAssoc</w:t>
+      </w:r>
+      <w:proofErr w:type="spellEnd"/>
+      <w:r>
+        <w:rPr>
+          <w:w w:val="95"/>
+        </w:rPr>
+        <w:t>), e o n.º total dessas mesmas linhas (</w:t>
+      </w:r>
+      <w:proofErr w:type="spellStart"/>
+      <w:r>
+        <w:rPr>
+          <w:w w:val="95"/>
+        </w:rPr>
+        <w:t>nLinAssoc</w:t>
+      </w:r>
+      <w:proofErr w:type="spellEnd"/>
+      <w:r>
+        <w:rPr>
+          <w:w w:val="95"/>
+        </w:rPr>
+        <w:t xml:space="preserve">).  </w:t>
+      </w:r>
+      <w:proofErr w:type="spellStart"/>
+      <w:r>
+        <w:rPr>
+          <w:w w:val="95"/>
+        </w:rPr>
+        <w:t>linAssoc</w:t>
+      </w:r>
+      <w:proofErr w:type="spellEnd"/>
+      <w:r>
+        <w:rPr>
+          <w:w w:val="95"/>
+        </w:rPr>
+        <w:t xml:space="preserve"> é um ponteiro para o início de uma lista ligada.</w:t>
       </w:r>
     </w:p>
     <w:p>
@@ -893,7 +959,15 @@
         </w:drawing>
       </w:r>
       <w:r>
-        <w:t>A estrutura Linha é do tipo ptrLin.</w:t>
+        <w:t xml:space="preserve">A estrutura Linha é do tipo </w:t>
+      </w:r>
+      <w:proofErr w:type="spellStart"/>
+      <w:r>
+        <w:t>ptrLin</w:t>
+      </w:r>
+      <w:proofErr w:type="spellEnd"/>
+      <w:r>
+        <w:t>.</w:t>
       </w:r>
     </w:p>
     <w:p>
@@ -953,55 +1027,85 @@
         <w:rPr>
           <w:w w:val="95"/>
         </w:rPr>
-        <w:t>Permite-nos guardar o nome da linha (nome), todas as paragens que existem ao longo dessa linha</w:t>
-      </w:r>
-      <w:r>
-        <w:rPr>
-          <w:w w:val="95"/>
-        </w:rPr>
-        <w:t xml:space="preserve"> </w:t>
-      </w:r>
-      <w:r>
-        <w:rPr>
-          <w:w w:val="95"/>
-        </w:rPr>
-        <w:t>(parAssoc), o n.º total dessas mesmas paragens</w:t>
-      </w:r>
-      <w:r>
-        <w:rPr>
-          <w:w w:val="95"/>
-        </w:rPr>
-        <w:t>)(nParAssoc)</w:t>
-      </w:r>
-      <w:r>
-        <w:rPr>
-          <w:w w:val="95"/>
-        </w:rPr>
-        <w:t xml:space="preserve"> e um ponteiro para a próxima </w:t>
-      </w:r>
-      <w:r>
-        <w:rPr>
-          <w:w w:val="95"/>
-        </w:rPr>
-        <w:t>linha(prox)</w:t>
-      </w:r>
-      <w:r>
-        <w:rPr>
-          <w:w w:val="95"/>
-        </w:rPr>
-        <w:t>, já que as linhas serão guardadas numa lista ligada. parAssoc é um ponteiro para a 1.ª posição de um array dinâmic</w:t>
-      </w:r>
-      <w:r>
-        <w:rPr>
-          <w:w w:val="95"/>
-        </w:rPr>
-        <w:t>o</w:t>
-      </w:r>
-      <w:r>
-        <w:rPr>
-          <w:w w:val="95"/>
-        </w:rPr>
-        <w:t>.</w:t>
+        <w:t>Permite-nos guardar o nome da linha (nome), todas as paragens que existem ao longo dessa linha (</w:t>
+      </w:r>
+      <w:proofErr w:type="spellStart"/>
+      <w:r>
+        <w:rPr>
+          <w:w w:val="95"/>
+        </w:rPr>
+        <w:t>parAssoc</w:t>
+      </w:r>
+      <w:proofErr w:type="spellEnd"/>
+      <w:r>
+        <w:rPr>
+          <w:w w:val="95"/>
+        </w:rPr>
+        <w:t xml:space="preserve">), o n.º total dessas mesmas </w:t>
+      </w:r>
+      <w:proofErr w:type="gramStart"/>
+      <w:r>
+        <w:rPr>
+          <w:w w:val="95"/>
+        </w:rPr>
+        <w:t>paragens)(</w:t>
+      </w:r>
+      <w:proofErr w:type="spellStart"/>
+      <w:proofErr w:type="gramEnd"/>
+      <w:r>
+        <w:rPr>
+          <w:w w:val="95"/>
+        </w:rPr>
+        <w:t>nParAssoc</w:t>
+      </w:r>
+      <w:proofErr w:type="spellEnd"/>
+      <w:r>
+        <w:rPr>
+          <w:w w:val="95"/>
+        </w:rPr>
+        <w:t>) e um ponteiro para a próxima linha(</w:t>
+      </w:r>
+      <w:proofErr w:type="spellStart"/>
+      <w:r>
+        <w:rPr>
+          <w:w w:val="95"/>
+        </w:rPr>
+        <w:t>prox</w:t>
+      </w:r>
+      <w:proofErr w:type="spellEnd"/>
+      <w:r>
+        <w:rPr>
+          <w:w w:val="95"/>
+        </w:rPr>
+        <w:t xml:space="preserve">), já que as linhas serão guardadas numa lista ligada. </w:t>
+      </w:r>
+      <w:proofErr w:type="spellStart"/>
+      <w:r>
+        <w:rPr>
+          <w:w w:val="95"/>
+        </w:rPr>
+        <w:t>parAssoc</w:t>
+      </w:r>
+      <w:proofErr w:type="spellEnd"/>
+      <w:r>
+        <w:rPr>
+          <w:w w:val="95"/>
+        </w:rPr>
+        <w:t xml:space="preserve"> é um ponteiro para a 1.ª posição de um </w:t>
+      </w:r>
+      <w:proofErr w:type="spellStart"/>
+      <w:r>
+        <w:rPr>
+          <w:w w:val="95"/>
+        </w:rPr>
+        <w:t>array</w:t>
+      </w:r>
+      <w:proofErr w:type="spellEnd"/>
+      <w:r>
+        <w:rPr>
+          <w:w w:val="95"/>
+        </w:rPr>
+        <w:t xml:space="preserve"> dinâmico.</w:t>
       </w:r>
     </w:p>
     <w:p>
@@ -1026,7 +1130,23 @@
         <w:ind w:left="860"/>
       </w:pPr>
       <w:r>
-        <w:t>A estrutura Precurso é do tipo ptrPrec e é bastante simples.</w:t>
+        <w:t xml:space="preserve">A estrutura </w:t>
+      </w:r>
+      <w:proofErr w:type="spellStart"/>
+      <w:r>
+        <w:t>Precurso</w:t>
+      </w:r>
+      <w:proofErr w:type="spellEnd"/>
+      <w:r>
+        <w:t xml:space="preserve"> é do tipo </w:t>
+      </w:r>
+      <w:proofErr w:type="spellStart"/>
+      <w:r>
+        <w:t>ptrPrec</w:t>
+      </w:r>
+      <w:proofErr w:type="spellEnd"/>
+      <w:r>
+        <w:t xml:space="preserve"> e é bastante simples.</w:t>
       </w:r>
     </w:p>
     <w:p>
@@ -1139,19 +1259,35 @@
         <w:rPr>
           <w:w w:val="95"/>
         </w:rPr>
-        <w:t xml:space="preserve">Permite-nos guardar todas as </w:t>
-      </w:r>
-      <w:r>
-        <w:rPr>
-          <w:w w:val="95"/>
-        </w:rPr>
-        <w:t>paragens (</w:t>
-      </w:r>
-      <w:r>
-        <w:rPr>
-          <w:w w:val="95"/>
-        </w:rPr>
-        <w:t>ptrPar paragens) e todas as linhas (ptrLin linhas)</w:t>
+        <w:t>Permite-nos guardar todas as paragens (</w:t>
+      </w:r>
+      <w:proofErr w:type="spellStart"/>
+      <w:r>
+        <w:rPr>
+          <w:w w:val="95"/>
+        </w:rPr>
+        <w:t>ptrPar</w:t>
+      </w:r>
+      <w:proofErr w:type="spellEnd"/>
+      <w:r>
+        <w:rPr>
+          <w:w w:val="95"/>
+        </w:rPr>
+        <w:t xml:space="preserve"> paragens) e todas as linhas (</w:t>
+      </w:r>
+      <w:proofErr w:type="spellStart"/>
+      <w:r>
+        <w:rPr>
+          <w:w w:val="95"/>
+        </w:rPr>
+        <w:t>ptrLin</w:t>
+      </w:r>
+      <w:proofErr w:type="spellEnd"/>
+      <w:r>
+        <w:rPr>
+          <w:w w:val="95"/>
+        </w:rPr>
+        <w:t xml:space="preserve"> linhas)</w:t>
       </w:r>
       <w:r>
         <w:rPr>
@@ -1175,13 +1311,21 @@
         <w:rPr>
           <w:w w:val="95"/>
         </w:rPr>
-        <w:t>e ainda o n.º total das parage</w:t>
-      </w:r>
-      <w:r>
-        <w:rPr>
-          <w:w w:val="95"/>
-        </w:rPr>
-        <w:t>ns (nPar.)</w:t>
+        <w:t>e ainda o n.º total das paragens (</w:t>
+      </w:r>
+      <w:proofErr w:type="spellStart"/>
+      <w:r>
+        <w:rPr>
+          <w:w w:val="95"/>
+        </w:rPr>
+        <w:t>nPar</w:t>
+      </w:r>
+      <w:proofErr w:type="spellEnd"/>
+      <w:r>
+        <w:rPr>
+          <w:w w:val="95"/>
+        </w:rPr>
+        <w:t>.)</w:t>
       </w:r>
     </w:p>
     <w:p>
@@ -1660,10 +1804,15 @@
         <w:jc w:val="both"/>
       </w:pPr>
       <w:r>
-        <w:t xml:space="preserve">Neste trabalho, para além do </w:t>
-      </w:r>
-      <w:r>
-        <w:t>ficheiro main.c, utilizei ainda os ficheiros:</w:t>
+        <w:t xml:space="preserve">Neste trabalho, para além do ficheiro </w:t>
+      </w:r>
+      <w:proofErr w:type="spellStart"/>
+      <w:r>
+        <w:t>main.c</w:t>
+      </w:r>
+      <w:proofErr w:type="spellEnd"/>
+      <w:r>
+        <w:t>, utilizei ainda os ficheiros:</w:t>
       </w:r>
     </w:p>
     <w:p>
@@ -1676,8 +1825,13 @@
         <w:spacing w:before="318"/>
         <w:jc w:val="both"/>
       </w:pPr>
-      <w:r>
-        <w:t xml:space="preserve">Menu.c/.h -&gt; Apresentação da interface do programa </w:t>
+      <w:proofErr w:type="spellStart"/>
+      <w:r>
+        <w:t>Menu.c</w:t>
+      </w:r>
+      <w:proofErr w:type="spellEnd"/>
+      <w:r>
+        <w:t xml:space="preserve">/.h -&gt; Apresentação da interface do programa </w:t>
       </w:r>
       <w:r>
         <w:t>e recolha de informação introduzida pelo utilizador.</w:t>
@@ -1693,8 +1847,13 @@
         <w:spacing w:before="318"/>
         <w:jc w:val="both"/>
       </w:pPr>
-      <w:r>
-        <w:t>Paragem.c/.h</w:t>
+      <w:proofErr w:type="spellStart"/>
+      <w:r>
+        <w:t>Paragem.c</w:t>
+      </w:r>
+      <w:proofErr w:type="spellEnd"/>
+      <w:r>
+        <w:t>/.h</w:t>
       </w:r>
       <w:r>
         <w:t xml:space="preserve"> -&gt; Gestão de memória relativa às paragens.</w:t>
@@ -1710,20 +1869,16 @@
         <w:spacing w:before="318"/>
         <w:jc w:val="both"/>
       </w:pPr>
-      <w:r>
-        <w:t>Linha.c/.h</w:t>
-      </w:r>
-      <w:r>
-        <w:t xml:space="preserve"> -&gt; </w:t>
-      </w:r>
-      <w:r>
-        <w:t xml:space="preserve">Gestão de memória relativa às </w:t>
-      </w:r>
-      <w:r>
-        <w:t>linhas</w:t>
-      </w:r>
-      <w:r>
-        <w:t>.</w:t>
+      <w:proofErr w:type="spellStart"/>
+      <w:r>
+        <w:t>Linha.c</w:t>
+      </w:r>
+      <w:proofErr w:type="spellEnd"/>
+      <w:r>
+        <w:t>/.h</w:t>
+      </w:r>
+      <w:r>
+        <w:t xml:space="preserve"> -&gt; Gestão de memória relativa às linhas.</w:t>
       </w:r>
     </w:p>
     <w:p>
@@ -1736,8 +1891,13 @@
         <w:spacing w:before="318"/>
         <w:jc w:val="both"/>
       </w:pPr>
-      <w:r>
-        <w:t>Percurso.c/.h</w:t>
+      <w:proofErr w:type="spellStart"/>
+      <w:r>
+        <w:t>Percurso.c</w:t>
+      </w:r>
+      <w:proofErr w:type="spellEnd"/>
+      <w:r>
+        <w:t>/.h</w:t>
       </w:r>
       <w:r>
         <w:t xml:space="preserve"> -&gt; Cálculo do percurso.</w:t>
@@ -1753,8 +1913,13 @@
         <w:spacing w:before="318"/>
         <w:jc w:val="both"/>
       </w:pPr>
-      <w:r>
-        <w:t xml:space="preserve">Utils.c/.h -&gt; Ficheiro no qual são declaradas as estruturas, importadas </w:t>
+      <w:proofErr w:type="spellStart"/>
+      <w:r>
+        <w:t>Utils.c</w:t>
+      </w:r>
+      <w:proofErr w:type="spellEnd"/>
+      <w:r>
+        <w:t xml:space="preserve">/.h -&gt; Ficheiro no qual são declaradas as estruturas, importadas </w:t>
       </w:r>
       <w:r>
         <w:t xml:space="preserve">todas </w:t>
@@ -1772,17 +1937,20 @@
         <w:t>úteis</w:t>
       </w:r>
       <w:r>
-        <w:t xml:space="preserve">. Utils.h é o único ficheiro que é sempre importado </w:t>
+        <w:t xml:space="preserve">. </w:t>
+      </w:r>
+      <w:proofErr w:type="spellStart"/>
+      <w:r>
+        <w:t>Utils.h</w:t>
+      </w:r>
+      <w:proofErr w:type="spellEnd"/>
+      <w:r>
+        <w:t xml:space="preserve"> é o único ficheiro que é sempre importado </w:t>
       </w:r>
       <w:r>
         <w:t>nos restantes ficheiros do programa.</w:t>
       </w:r>
     </w:p>
-    <w:p/>
-    <w:p/>
-    <w:p/>
-    <w:p/>
-    <w:p/>
     <w:p/>
     <w:p/>
     <w:p/>
@@ -1935,6 +2103,7 @@
                             </w:rPr>
                             <w:t xml:space="preserve">João Almas </w:t>
                           </w:r>
+                          <w:proofErr w:type="gramStart"/>
                           <w:r>
                             <w:rPr>
                               <w:b/>
@@ -1964,7 +2133,15 @@
                               <w:w w:val="95"/>
                               <w:sz w:val="24"/>
                             </w:rPr>
-                            <w:t>a2021138417</w:t>
+                            <w:t>a</w:t>
+                          </w:r>
+                          <w:proofErr w:type="gramEnd"/>
+                          <w:r>
+                            <w:rPr>
+                              <w:w w:val="95"/>
+                              <w:sz w:val="24"/>
+                            </w:rPr>
+                            <w:t>2021138417</w:t>
                           </w:r>
                         </w:p>
                       </w:txbxContent>
@@ -2009,6 +2186,7 @@
                       </w:rPr>
                       <w:t xml:space="preserve">João Almas </w:t>
                     </w:r>
+                    <w:proofErr w:type="gramStart"/>
                     <w:r>
                       <w:rPr>
                         <w:b/>
@@ -2038,7 +2216,15 @@
                         <w:w w:val="95"/>
                         <w:sz w:val="24"/>
                       </w:rPr>
-                      <w:t>a2021138417</w:t>
+                      <w:t>a</w:t>
+                    </w:r>
+                    <w:proofErr w:type="gramEnd"/>
+                    <w:r>
+                      <w:rPr>
+                        <w:w w:val="95"/>
+                        <w:sz w:val="24"/>
+                      </w:rPr>
+                      <w:t>2021138417</w:t>
                     </w:r>
                   </w:p>
                 </w:txbxContent>
@@ -2283,6 +2469,7 @@
                             </w:rPr>
                             <w:t xml:space="preserve">João Almas </w:t>
                           </w:r>
+                          <w:proofErr w:type="gramStart"/>
                           <w:r>
                             <w:rPr>
                               <w:b/>
@@ -2312,7 +2499,15 @@
                               <w:w w:val="95"/>
                               <w:sz w:val="24"/>
                             </w:rPr>
-                            <w:t>a2021138417</w:t>
+                            <w:t>a</w:t>
+                          </w:r>
+                          <w:proofErr w:type="gramEnd"/>
+                          <w:r>
+                            <w:rPr>
+                              <w:w w:val="95"/>
+                              <w:sz w:val="24"/>
+                            </w:rPr>
+                            <w:t>2021138417</w:t>
                           </w:r>
                         </w:p>
                       </w:txbxContent>
@@ -2357,6 +2552,7 @@
                       </w:rPr>
                       <w:t xml:space="preserve">João Almas </w:t>
                     </w:r>
+                    <w:proofErr w:type="gramStart"/>
                     <w:r>
                       <w:rPr>
                         <w:b/>
@@ -2386,7 +2582,15 @@
                         <w:w w:val="95"/>
                         <w:sz w:val="24"/>
                       </w:rPr>
-                      <w:t>a2021138417</w:t>
+                      <w:t>a</w:t>
+                    </w:r>
+                    <w:proofErr w:type="gramEnd"/>
+                    <w:r>
+                      <w:rPr>
+                        <w:w w:val="95"/>
+                        <w:sz w:val="24"/>
+                      </w:rPr>
+                      <w:t>2021138417</w:t>
                     </w:r>
                   </w:p>
                 </w:txbxContent>
